--- a/Technical German/Handout.docx
+++ b/Technical German/Handout.docx
@@ -29,101 +29,82 @@
     </w:p>
     <w:p>
       <w:pPr>
-        <w:jc w:val="center"/>
-      </w:pPr>
+        <w:rPr>
+          <w:b/>
+          <w:bCs/>
+          <w:sz w:val="24"/>
+          <w:szCs w:val="24"/>
+        </w:rPr>
+      </w:pPr>
+      <w:r>
+        <w:rPr>
+          <w:sz w:val="24"/>
+          <w:szCs w:val="24"/>
+        </w:rPr>
+        <w:t>Thema:</w:t>
+      </w:r>
+      <w:r>
+        <w:rPr>
+          <w:sz w:val="24"/>
+          <w:szCs w:val="24"/>
+        </w:rPr>
+        <w:tab/>
+        <w:t>Einführung in die Programmiersprachen</w:t>
+      </w:r>
+      <w:r>
+        <w:rPr>
+          <w:sz w:val="24"/>
+          <w:szCs w:val="24"/>
+        </w:rPr>
+        <w:br/>
+        <w:t>Von:</w:t>
+      </w:r>
+      <w:r>
+        <w:rPr>
+          <w:sz w:val="24"/>
+          <w:szCs w:val="24"/>
+        </w:rPr>
+        <w:tab/>
+      </w:r>
+      <w:r>
+        <w:rPr>
+          <w:sz w:val="24"/>
+          <w:szCs w:val="24"/>
+        </w:rPr>
+        <w:tab/>
+        <w:t>Aqeel, Muazzam Bin</w:t>
+      </w:r>
+      <w:r>
+        <w:rPr>
+          <w:sz w:val="24"/>
+          <w:szCs w:val="24"/>
+        </w:rPr>
+        <w:br/>
+      </w:r>
+      <w:r>
+        <w:rPr>
+          <w:b/>
+          <w:bCs/>
+          <w:sz w:val="24"/>
+          <w:szCs w:val="24"/>
+        </w:rPr>
+        <w:t xml:space="preserve"> </w:t>
+      </w:r>
     </w:p>
     <w:p>
       <w:pPr>
-        <w:rPr>
-          <w:b/>
-          <w:bCs/>
-          <w:sz w:val="24"/>
-          <w:szCs w:val="24"/>
-        </w:rPr>
-      </w:pPr>
-      <w:r>
-        <w:rPr>
-          <w:sz w:val="24"/>
-          <w:szCs w:val="24"/>
-        </w:rPr>
-        <w:t>Thema:</w:t>
-      </w:r>
-      <w:r>
-        <w:rPr>
-          <w:sz w:val="24"/>
-          <w:szCs w:val="24"/>
-        </w:rPr>
-        <w:tab/>
-      </w:r>
-      <w:r>
-        <w:rPr>
-          <w:sz w:val="24"/>
-          <w:szCs w:val="24"/>
-        </w:rPr>
-        <w:t>Einführung in die Programmiersprachen</w:t>
-      </w:r>
-      <w:r>
-        <w:rPr>
-          <w:sz w:val="24"/>
-          <w:szCs w:val="24"/>
-        </w:rPr>
-        <w:br/>
-        <w:t>Von:</w:t>
-      </w:r>
-      <w:r>
-        <w:rPr>
-          <w:sz w:val="24"/>
-          <w:szCs w:val="24"/>
-        </w:rPr>
-        <w:tab/>
-      </w:r>
-      <w:r>
-        <w:rPr>
-          <w:sz w:val="24"/>
-          <w:szCs w:val="24"/>
-        </w:rPr>
-        <w:tab/>
-        <w:t>Aqeel, Muazzam Bin</w:t>
-      </w:r>
-      <w:r>
-        <w:rPr>
-          <w:sz w:val="24"/>
-          <w:szCs w:val="24"/>
-        </w:rPr>
-        <w:br/>
-      </w:r>
-      <w:r>
-        <w:rPr>
-          <w:sz w:val="24"/>
-          <w:szCs w:val="24"/>
-        </w:rPr>
-        <w:br/>
-      </w:r>
-      <w:r>
-        <w:rPr>
-          <w:sz w:val="24"/>
-          <w:szCs w:val="24"/>
-        </w:rPr>
-        <w:br/>
-      </w:r>
-      <w:r>
-        <w:rPr>
-          <w:b/>
-          <w:bCs/>
-          <w:sz w:val="24"/>
-          <w:szCs w:val="24"/>
-        </w:rPr>
-        <w:t>1</w:t>
-      </w:r>
-      <w:r>
-        <w:rPr>
-          <w:b/>
-          <w:bCs/>
-          <w:sz w:val="24"/>
-          <w:szCs w:val="24"/>
-        </w:rPr>
-        <w:t xml:space="preserve">. </w:t>
-      </w:r>
+        <w:pStyle w:val="ListParagraph"/>
+        <w:numPr>
+          <w:ilvl w:val="0"/>
+          <w:numId w:val="24"/>
+        </w:numPr>
+        <w:rPr>
+          <w:b/>
+          <w:bCs/>
+          <w:sz w:val="24"/>
+          <w:szCs w:val="24"/>
+        </w:rPr>
+      </w:pPr>
       <w:r>
         <w:rPr>
           <w:b/>
@@ -156,294 +137,433 @@
       <w:pPr>
         <w:ind w:left="720"/>
         <w:rPr>
-          <w:sz w:val="24"/>
-          <w:szCs w:val="24"/>
-        </w:rPr>
-      </w:pPr>
-      <w:r>
-        <w:rPr>
-          <w:sz w:val="24"/>
-          <w:szCs w:val="24"/>
-        </w:rPr>
-        <w:t>Programmiersprachen sind spezielle Sprachen, die verwendet werden, um Computerprogramme zu schreiben. Sie geben dem Computer Anweisungen, was er tun soll.</w:t>
+          <w:b/>
+          <w:bCs/>
+          <w:sz w:val="24"/>
+          <w:szCs w:val="24"/>
+        </w:rPr>
+      </w:pPr>
+      <w:r>
+        <w:rPr>
+          <w:sz w:val="24"/>
+          <w:szCs w:val="24"/>
+        </w:rPr>
+        <w:t xml:space="preserve">Programmiersprachen sind eine Möglichkeit, dem Computer Anweisungen zu geben. Wir können sie verwenden, um Software und Anwendungen zu entwickeln. </w:t>
       </w:r>
     </w:p>
     <w:p>
       <w:pPr>
-        <w:rPr>
-          <w:sz w:val="24"/>
-          <w:szCs w:val="24"/>
-        </w:rPr>
-      </w:pPr>
+        <w:pStyle w:val="ListParagraph"/>
+        <w:numPr>
+          <w:ilvl w:val="0"/>
+          <w:numId w:val="24"/>
+        </w:numPr>
+        <w:rPr>
+          <w:b/>
+          <w:bCs/>
+          <w:sz w:val="24"/>
+          <w:szCs w:val="24"/>
+        </w:rPr>
+      </w:pPr>
+      <w:r>
+        <w:rPr>
+          <w:b/>
+          <w:bCs/>
+          <w:sz w:val="24"/>
+          <w:szCs w:val="24"/>
+        </w:rPr>
+        <w:t>Was ist Fortran?</w:t>
+      </w:r>
     </w:p>
     <w:p>
       <w:pPr>
-        <w:rPr>
-          <w:b/>
-          <w:bCs/>
-          <w:sz w:val="24"/>
-          <w:szCs w:val="24"/>
-        </w:rPr>
-      </w:pPr>
-      <w:r>
-        <w:rPr>
-          <w:b/>
-          <w:bCs/>
-          <w:sz w:val="24"/>
-          <w:szCs w:val="24"/>
-        </w:rPr>
-        <w:t>2. Was ist Fortran?</w:t>
+        <w:ind w:left="720"/>
+        <w:rPr>
+          <w:b/>
+          <w:bCs/>
+          <w:sz w:val="24"/>
+          <w:szCs w:val="24"/>
+        </w:rPr>
+      </w:pPr>
+      <w:r>
+        <w:rPr>
+          <w:sz w:val="24"/>
+          <w:szCs w:val="24"/>
+        </w:rPr>
+        <w:t>Fortran ist eine alte Programmiersprache, die besonders in der Wissenschaft und Technik verwendet wird. Sie wurde in den 1950er Jahren entwickelt.</w:t>
       </w:r>
     </w:p>
     <w:p>
       <w:pPr>
-        <w:ind w:left="720"/>
-        <w:rPr>
-          <w:sz w:val="24"/>
-          <w:szCs w:val="24"/>
-        </w:rPr>
-      </w:pPr>
-      <w:r>
-        <w:rPr>
-          <w:sz w:val="24"/>
-          <w:szCs w:val="24"/>
-        </w:rPr>
-        <w:t>Fortran ist eine alte Programmiersprache, die besonders in der Wissenschaft und Technik verwendet wird. Sie wurde in den 1950er Jahren entwickelt.</w:t>
+        <w:pStyle w:val="ListParagraph"/>
+        <w:numPr>
+          <w:ilvl w:val="0"/>
+          <w:numId w:val="24"/>
+        </w:numPr>
+        <w:rPr>
+          <w:b/>
+          <w:bCs/>
+          <w:sz w:val="24"/>
+          <w:szCs w:val="24"/>
+        </w:rPr>
+      </w:pPr>
+      <w:r>
+        <w:rPr>
+          <w:b/>
+          <w:bCs/>
+          <w:sz w:val="24"/>
+          <w:szCs w:val="24"/>
+        </w:rPr>
+        <w:t>Vor- und Nachteile von C++ und Python</w:t>
       </w:r>
     </w:p>
     <w:p>
       <w:pPr>
-        <w:rPr>
-          <w:sz w:val="24"/>
-          <w:szCs w:val="24"/>
-        </w:rPr>
-      </w:pPr>
+        <w:pStyle w:val="ListParagraph"/>
+        <w:numPr>
+          <w:ilvl w:val="1"/>
+          <w:numId w:val="24"/>
+        </w:numPr>
+        <w:rPr>
+          <w:b/>
+          <w:bCs/>
+          <w:sz w:val="24"/>
+          <w:szCs w:val="24"/>
+        </w:rPr>
+      </w:pPr>
+      <w:r>
+        <w:rPr>
+          <w:sz w:val="22"/>
+          <w:szCs w:val="22"/>
+        </w:rPr>
+        <w:t>C++ ist schnell und effizient. Es ist gut geeignet für komplexe Anwendungen.</w:t>
+      </w:r>
     </w:p>
     <w:p>
       <w:pPr>
-        <w:rPr>
-          <w:b/>
-          <w:bCs/>
-          <w:sz w:val="24"/>
-          <w:szCs w:val="24"/>
-        </w:rPr>
-      </w:pPr>
-      <w:r>
-        <w:rPr>
-          <w:b/>
-          <w:bCs/>
-          <w:sz w:val="24"/>
-          <w:szCs w:val="24"/>
-        </w:rPr>
-        <w:t>3. Vor- und Nachteile von C++ und Python</w:t>
+        <w:pStyle w:val="ListParagraph"/>
+        <w:numPr>
+          <w:ilvl w:val="1"/>
+          <w:numId w:val="24"/>
+        </w:numPr>
+        <w:rPr>
+          <w:b/>
+          <w:bCs/>
+          <w:sz w:val="24"/>
+          <w:szCs w:val="24"/>
+        </w:rPr>
+      </w:pPr>
+      <w:r>
+        <w:rPr>
+          <w:sz w:val="22"/>
+          <w:szCs w:val="22"/>
+        </w:rPr>
+        <w:t xml:space="preserve">C++ hat eine komplizierte Syntax und ist schwerer zu lernen.  </w:t>
       </w:r>
     </w:p>
     <w:p>
       <w:pPr>
-        <w:ind w:left="720"/>
+        <w:pStyle w:val="ListParagraph"/>
+        <w:numPr>
+          <w:ilvl w:val="1"/>
+          <w:numId w:val="24"/>
+        </w:numPr>
+        <w:rPr>
+          <w:b/>
+          <w:bCs/>
+          <w:sz w:val="24"/>
+          <w:szCs w:val="24"/>
+        </w:rPr>
+      </w:pPr>
+      <w:r>
         <w:rPr>
           <w:sz w:val="22"/>
           <w:szCs w:val="22"/>
         </w:rPr>
-      </w:pPr>
-      <w:r>
-        <w:rPr>
-          <w:b/>
-          <w:bCs/>
+        <w:t>Python ist leicht zu lernen und zu lesen. Es gibt viele Bibliotheken und Anwendungen fü</w:t>
+      </w:r>
+      <w:r>
+        <w:rPr>
           <w:sz w:val="22"/>
           <w:szCs w:val="22"/>
         </w:rPr>
-        <w:t>C++ Vorteile</w:t>
-      </w:r>
-      <w:r>
-        <w:rPr>
-          <w:b/>
-          <w:bCs/>
+        <w:t xml:space="preserve">r </w:t>
+      </w:r>
+      <w:r>
+        <w:rPr>
           <w:sz w:val="22"/>
           <w:szCs w:val="22"/>
         </w:rPr>
-        <w:t>:</w:t>
-      </w:r>
+        <w:t xml:space="preserve">Python.  </w:t>
+      </w:r>
+    </w:p>
+    <w:p>
+      <w:pPr>
+        <w:pStyle w:val="ListParagraph"/>
+        <w:numPr>
+          <w:ilvl w:val="1"/>
+          <w:numId w:val="24"/>
+        </w:numPr>
+        <w:rPr>
+          <w:b/>
+          <w:bCs/>
+          <w:sz w:val="24"/>
+          <w:szCs w:val="24"/>
+        </w:rPr>
+      </w:pPr>
       <w:r>
         <w:rPr>
           <w:sz w:val="22"/>
           <w:szCs w:val="22"/>
         </w:rPr>
-        <w:br/>
+        <w:t>Python ist langsamer als C++ und weniger effizient für sehr große Programme.</w:t>
       </w:r>
       <w:r>
         <w:rPr>
           <w:sz w:val="22"/>
           <w:szCs w:val="22"/>
         </w:rPr>
-        <w:t xml:space="preserve">C++ ist schnell und effizient. Es ist gut geeignet für komplexe Anwendungen.  </w:t>
+        <w:br/>
       </w:r>
     </w:p>
     <w:p>
       <w:pPr>
-        <w:ind w:left="720"/>
-        <w:rPr>
-          <w:sz w:val="22"/>
-          <w:szCs w:val="22"/>
-        </w:rPr>
-      </w:pPr>
-      <w:r>
-        <w:rPr>
-          <w:b/>
-          <w:bCs/>
-          <w:sz w:val="22"/>
-          <w:szCs w:val="22"/>
-        </w:rPr>
-        <w:t>C++ Nachteile</w:t>
-      </w:r>
-      <w:r>
-        <w:rPr>
-          <w:b/>
-          <w:bCs/>
-          <w:sz w:val="22"/>
-          <w:szCs w:val="22"/>
-        </w:rPr>
-        <w:t>:</w:t>
-      </w:r>
-      <w:r>
-        <w:rPr>
-          <w:sz w:val="22"/>
-          <w:szCs w:val="22"/>
-        </w:rPr>
-        <w:br/>
-      </w:r>
-      <w:r>
-        <w:rPr>
-          <w:sz w:val="22"/>
-          <w:szCs w:val="22"/>
-        </w:rPr>
-        <w:t xml:space="preserve">C++ hat eine komplizierte Syntax und ist schwerer zu lernen.  </w:t>
+        <w:pStyle w:val="ListParagraph"/>
+        <w:numPr>
+          <w:ilvl w:val="0"/>
+          <w:numId w:val="24"/>
+        </w:numPr>
+        <w:rPr>
+          <w:b/>
+          <w:bCs/>
+          <w:sz w:val="24"/>
+          <w:szCs w:val="24"/>
+        </w:rPr>
+      </w:pPr>
+      <w:r>
+        <w:rPr>
+          <w:b/>
+          <w:bCs/>
+          <w:sz w:val="24"/>
+          <w:szCs w:val="24"/>
+        </w:rPr>
+        <w:t xml:space="preserve">Wo werden diese Programmiersprachen </w:t>
+      </w:r>
+      <w:r>
+        <w:rPr>
+          <w:b/>
+          <w:bCs/>
+          <w:sz w:val="24"/>
+          <w:szCs w:val="24"/>
+        </w:rPr>
+        <w:t xml:space="preserve">verwendet? </w:t>
+      </w:r>
+      <w:r>
+        <w:rPr>
+          <w:b/>
+          <w:bCs/>
+          <w:sz w:val="24"/>
+          <w:szCs w:val="24"/>
+        </w:rPr>
+        <w:t xml:space="preserve"> </w:t>
       </w:r>
     </w:p>
     <w:p>
       <w:pPr>
-        <w:ind w:left="720"/>
-        <w:rPr>
-          <w:sz w:val="22"/>
-          <w:szCs w:val="22"/>
-        </w:rPr>
-      </w:pPr>
-      <w:r>
-        <w:rPr>
-          <w:b/>
-          <w:bCs/>
-          <w:sz w:val="22"/>
-          <w:szCs w:val="22"/>
-        </w:rPr>
-        <w:t>Python Vorteile</w:t>
-      </w:r>
-      <w:r>
-        <w:rPr>
-          <w:b/>
-          <w:bCs/>
-          <w:sz w:val="22"/>
-          <w:szCs w:val="22"/>
-        </w:rPr>
-        <w:t>:</w:t>
-      </w:r>
-      <w:r>
-        <w:rPr>
-          <w:sz w:val="22"/>
-          <w:szCs w:val="22"/>
+        <w:pStyle w:val="ListParagraph"/>
+        <w:numPr>
+          <w:ilvl w:val="1"/>
+          <w:numId w:val="24"/>
+        </w:numPr>
+        <w:rPr>
+          <w:b/>
+          <w:bCs/>
+          <w:sz w:val="24"/>
+          <w:szCs w:val="24"/>
+        </w:rPr>
+      </w:pPr>
+      <w:r>
+        <w:rPr>
+          <w:b/>
+          <w:bCs/>
+          <w:sz w:val="24"/>
+          <w:szCs w:val="24"/>
+        </w:rPr>
+        <w:t>Python:</w:t>
+      </w:r>
+      <w:r>
+        <w:rPr>
+          <w:b/>
+          <w:bCs/>
+          <w:sz w:val="24"/>
+          <w:szCs w:val="24"/>
+        </w:rPr>
+        <w:t xml:space="preserve"> </w:t>
+      </w:r>
+      <w:r>
+        <w:rPr>
+          <w:b/>
+          <w:bCs/>
+          <w:sz w:val="24"/>
+          <w:szCs w:val="24"/>
         </w:rPr>
         <w:br/>
       </w:r>
       <w:r>
         <w:rPr>
-          <w:sz w:val="22"/>
-          <w:szCs w:val="22"/>
-        </w:rPr>
-        <w:t xml:space="preserve">Python ist leicht zu lernen und zu lesen. Es gibt viele Bibliotheken und Anwendungen für Python.  </w:t>
+          <w:sz w:val="24"/>
+          <w:szCs w:val="24"/>
+        </w:rPr>
+        <w:t xml:space="preserve">Python wird in der Datenanalyse, Webentwicklung und Künstlichen Intelligenz verwendet.  </w:t>
       </w:r>
     </w:p>
     <w:p>
       <w:pPr>
-        <w:ind w:left="720"/>
-        <w:rPr>
-          <w:sz w:val="22"/>
-          <w:szCs w:val="22"/>
-        </w:rPr>
-      </w:pPr>
-      <w:r>
-        <w:rPr>
-          <w:b/>
-          <w:bCs/>
-          <w:sz w:val="22"/>
-          <w:szCs w:val="22"/>
-        </w:rPr>
-        <w:t>Python Nachteile</w:t>
-      </w:r>
-      <w:r>
-        <w:rPr>
-          <w:b/>
-          <w:bCs/>
-          <w:sz w:val="22"/>
-          <w:szCs w:val="22"/>
-        </w:rPr>
-        <w:t>:</w:t>
-      </w:r>
-      <w:r>
-        <w:rPr>
-          <w:sz w:val="22"/>
-          <w:szCs w:val="22"/>
-        </w:rPr>
-        <w:t xml:space="preserve"> </w:t>
-      </w:r>
-      <w:r>
-        <w:rPr>
-          <w:sz w:val="22"/>
-          <w:szCs w:val="22"/>
+        <w:pStyle w:val="ListParagraph"/>
+        <w:numPr>
+          <w:ilvl w:val="1"/>
+          <w:numId w:val="24"/>
+        </w:numPr>
+        <w:rPr>
+          <w:b/>
+          <w:bCs/>
+          <w:sz w:val="24"/>
+          <w:szCs w:val="24"/>
+        </w:rPr>
+      </w:pPr>
+      <w:r>
+        <w:rPr>
+          <w:b/>
+          <w:bCs/>
+          <w:sz w:val="24"/>
+          <w:szCs w:val="24"/>
+        </w:rPr>
+        <w:t>Java:</w:t>
+      </w:r>
+      <w:r>
+        <w:rPr>
+          <w:sz w:val="24"/>
+          <w:szCs w:val="24"/>
         </w:rPr>
         <w:br/>
-      </w:r>
-      <w:r>
-        <w:rPr>
-          <w:sz w:val="22"/>
-          <w:szCs w:val="22"/>
-        </w:rPr>
-        <w:t>Python ist langsamer als C++ und weniger effizient für sehr große Programme.</w:t>
+        <w:t xml:space="preserve">Java wird für Android-Apps, Unternehmenssoftware und Webanwendungen verwendet.  </w:t>
       </w:r>
     </w:p>
     <w:p>
       <w:pPr>
-        <w:rPr>
-          <w:sz w:val="24"/>
-          <w:szCs w:val="24"/>
-        </w:rPr>
-      </w:pPr>
+        <w:pStyle w:val="ListParagraph"/>
+        <w:numPr>
+          <w:ilvl w:val="1"/>
+          <w:numId w:val="24"/>
+        </w:numPr>
+        <w:rPr>
+          <w:b/>
+          <w:bCs/>
+          <w:sz w:val="24"/>
+          <w:szCs w:val="24"/>
+        </w:rPr>
+      </w:pPr>
+      <w:r>
+        <w:rPr>
+          <w:b/>
+          <w:bCs/>
+          <w:sz w:val="24"/>
+          <w:szCs w:val="24"/>
+        </w:rPr>
+        <w:t>C++:</w:t>
+      </w:r>
+      <w:r>
+        <w:rPr>
+          <w:sz w:val="24"/>
+          <w:szCs w:val="24"/>
+        </w:rPr>
+        <w:br/>
+        <w:t>C++ wird in der Spieleentwicklung, Systemsoftware und Hochleistungsanwendungen verwendet.</w:t>
+      </w:r>
     </w:p>
     <w:p>
       <w:pPr>
-        <w:rPr>
-          <w:sz w:val="24"/>
-          <w:szCs w:val="24"/>
-        </w:rPr>
-      </w:pPr>
-      <w:r>
-        <w:rPr>
-          <w:sz w:val="24"/>
-          <w:szCs w:val="24"/>
-        </w:rPr>
-        <w:t xml:space="preserve">4. Wo werden diese Programmiersprachen </w:t>
-      </w:r>
-      <w:r>
-        <w:rPr>
-          <w:sz w:val="24"/>
-          <w:szCs w:val="24"/>
-        </w:rPr>
-        <w:t xml:space="preserve">verwendet? </w:t>
-      </w:r>
-      <w:r>
-        <w:rPr>
-          <w:sz w:val="24"/>
-          <w:szCs w:val="24"/>
-        </w:rPr>
-        <w:t xml:space="preserve"> </w:t>
+        <w:pStyle w:val="ListParagraph"/>
+        <w:numPr>
+          <w:ilvl w:val="0"/>
+          <w:numId w:val="24"/>
+        </w:numPr>
+        <w:rPr>
+          <w:b/>
+          <w:bCs/>
+          <w:sz w:val="24"/>
+          <w:szCs w:val="24"/>
+        </w:rPr>
+      </w:pPr>
+      <w:r>
+        <w:rPr>
+          <w:b/>
+          <w:bCs/>
+          <w:sz w:val="24"/>
+          <w:szCs w:val="24"/>
+        </w:rPr>
+        <w:t xml:space="preserve">Welche Sprache ist </w:t>
+      </w:r>
+      <w:r>
+        <w:rPr>
+          <w:b/>
+          <w:bCs/>
+          <w:sz w:val="24"/>
+          <w:szCs w:val="24"/>
+        </w:rPr>
+        <w:t>Interpreter</w:t>
+      </w:r>
+      <w:r>
+        <w:rPr>
+          <w:b/>
+          <w:bCs/>
+          <w:sz w:val="24"/>
+          <w:szCs w:val="24"/>
+        </w:rPr>
+        <w:t xml:space="preserve">- oder </w:t>
+      </w:r>
+      <w:r>
+        <w:rPr>
+          <w:b/>
+          <w:bCs/>
+          <w:sz w:val="24"/>
+          <w:szCs w:val="24"/>
+        </w:rPr>
+        <w:t>Compiler basiert</w:t>
+      </w:r>
+      <w:r>
+        <w:rPr>
+          <w:b/>
+          <w:bCs/>
+          <w:sz w:val="24"/>
+          <w:szCs w:val="24"/>
+        </w:rPr>
+        <w:t>?</w:t>
+      </w:r>
+      <w:r>
+        <w:rPr>
+          <w:b/>
+          <w:bCs/>
+          <w:sz w:val="24"/>
+          <w:szCs w:val="24"/>
+        </w:rPr>
+        <w:br/>
+      </w:r>
+      <w:r>
+        <w:rPr>
+          <w:b/>
+          <w:bCs/>
+          <w:sz w:val="24"/>
+          <w:szCs w:val="24"/>
+        </w:rPr>
+        <w:br/>
+      </w:r>
+      <w:r>
+        <w:rPr>
+          <w:sz w:val="24"/>
+          <w:szCs w:val="24"/>
+        </w:rPr>
+        <w:t>Python ist zum Beispiel eine Interpreter-basierte Sprache, während C++ oder Java Compiler-basierte Sprachen sind.</w:t>
       </w:r>
     </w:p>
     <w:p>
@@ -454,92 +574,6 @@
           <w:szCs w:val="24"/>
         </w:rPr>
       </w:pPr>
-      <w:r>
-        <w:rPr>
-          <w:b/>
-          <w:bCs/>
-          <w:sz w:val="24"/>
-          <w:szCs w:val="24"/>
-        </w:rPr>
-        <w:t>a. Python</w:t>
-      </w:r>
-      <w:r>
-        <w:rPr>
-          <w:b/>
-          <w:bCs/>
-          <w:sz w:val="24"/>
-          <w:szCs w:val="24"/>
-        </w:rPr>
-        <w:t>:</w:t>
-      </w:r>
-      <w:r>
-        <w:rPr>
-          <w:sz w:val="24"/>
-          <w:szCs w:val="24"/>
-        </w:rPr>
-        <w:br/>
-      </w:r>
-      <w:r>
-        <w:rPr>
-          <w:sz w:val="24"/>
-          <w:szCs w:val="24"/>
-        </w:rPr>
-        <w:t xml:space="preserve">Python wird in der Datenanalyse, Webentwicklung und Künstlichen Intelligenz verwendet.  </w:t>
-      </w:r>
-      <w:r>
-        <w:rPr>
-          <w:sz w:val="24"/>
-          <w:szCs w:val="24"/>
-        </w:rPr>
-        <w:br/>
-      </w:r>
-      <w:r>
-        <w:rPr>
-          <w:sz w:val="24"/>
-          <w:szCs w:val="24"/>
-        </w:rPr>
-        <w:lastRenderedPageBreak/>
-        <w:br/>
-      </w:r>
-      <w:r>
-        <w:rPr>
-          <w:b/>
-          <w:bCs/>
-          <w:sz w:val="24"/>
-          <w:szCs w:val="24"/>
-        </w:rPr>
-        <w:t>b. Java</w:t>
-      </w:r>
-      <w:r>
-        <w:rPr>
-          <w:b/>
-          <w:bCs/>
-          <w:sz w:val="24"/>
-          <w:szCs w:val="24"/>
-        </w:rPr>
-        <w:t>:</w:t>
-      </w:r>
-      <w:r>
-        <w:rPr>
-          <w:sz w:val="24"/>
-          <w:szCs w:val="24"/>
-        </w:rPr>
-        <w:br/>
-      </w:r>
-      <w:r>
-        <w:rPr>
-          <w:sz w:val="24"/>
-          <w:szCs w:val="24"/>
-        </w:rPr>
-        <w:t xml:space="preserve">Java wird für Android-Apps, Unternehmenssoftware und Webanwendungen verwendet.  </w:t>
-      </w:r>
-      <w:r>
-        <w:rPr>
-          <w:sz w:val="24"/>
-          <w:szCs w:val="24"/>
-        </w:rPr>
-        <w:br/>
-      </w:r>
     </w:p>
     <w:p>
       <w:pPr>
@@ -549,45 +583,24 @@
           <w:szCs w:val="24"/>
         </w:rPr>
       </w:pPr>
-      <w:r>
-        <w:rPr>
-          <w:b/>
-          <w:bCs/>
-          <w:sz w:val="24"/>
-          <w:szCs w:val="24"/>
-        </w:rPr>
-        <w:t>c. C</w:t>
-      </w:r>
-      <w:r>
-        <w:rPr>
-          <w:b/>
-          <w:bCs/>
-          <w:sz w:val="24"/>
-          <w:szCs w:val="24"/>
-        </w:rPr>
-        <w:t>++:</w:t>
-      </w:r>
-      <w:r>
-        <w:rPr>
-          <w:sz w:val="24"/>
-          <w:szCs w:val="24"/>
-        </w:rPr>
-        <w:br/>
-      </w:r>
-      <w:r>
-        <w:rPr>
-          <w:sz w:val="24"/>
-          <w:szCs w:val="24"/>
-        </w:rPr>
-        <w:t>C++ wird in der Spieleentwicklung, Systemsoftware und Hochleistungsanwendungen verwendet.</w:t>
-      </w:r>
-      <w:r>
-        <w:rPr>
-          <w:sz w:val="24"/>
-          <w:szCs w:val="24"/>
-        </w:rPr>
-        <w:br/>
-      </w:r>
+    </w:p>
+    <w:p>
+      <w:pPr>
+        <w:ind w:left="720"/>
+        <w:rPr>
+          <w:sz w:val="24"/>
+          <w:szCs w:val="24"/>
+        </w:rPr>
+      </w:pPr>
+    </w:p>
+    <w:p>
+      <w:pPr>
+        <w:ind w:left="720"/>
+        <w:rPr>
+          <w:sz w:val="24"/>
+          <w:szCs w:val="24"/>
+        </w:rPr>
+      </w:pPr>
     </w:p>
     <w:sectPr>
       <w:pgSz w:w="11906" w:h="16838"/>
@@ -887,6 +900,92 @@
     </w:lvl>
   </w:abstractNum>
   <w:abstractNum w:abstractNumId="3" w15:restartNumberingAfterBreak="0">
+    <w:nsid w:val="238A1F84"/>
+    <w:multiLevelType w:val="hybridMultilevel"/>
+    <w:tmpl w:val="A934AD8E"/>
+    <w:lvl w:ilvl="0" w:tplc="0407000F">
+      <w:start w:val="1"/>
+      <w:numFmt w:val="decimal"/>
+      <w:lvlText w:val="%1."/>
+      <w:lvlJc w:val="left"/>
+      <w:pPr>
+        <w:ind w:left="720" w:hanging="360"/>
+      </w:pPr>
+    </w:lvl>
+    <w:lvl w:ilvl="1" w:tplc="04070019">
+      <w:start w:val="1"/>
+      <w:numFmt w:val="lowerLetter"/>
+      <w:lvlText w:val="%2."/>
+      <w:lvlJc w:val="left"/>
+      <w:pPr>
+        <w:ind w:left="1440" w:hanging="360"/>
+      </w:pPr>
+    </w:lvl>
+    <w:lvl w:ilvl="2" w:tplc="0407001B">
+      <w:start w:val="1"/>
+      <w:numFmt w:val="lowerRoman"/>
+      <w:lvlText w:val="%3."/>
+      <w:lvlJc w:val="right"/>
+      <w:pPr>
+        <w:ind w:left="2160" w:hanging="180"/>
+      </w:pPr>
+    </w:lvl>
+    <w:lvl w:ilvl="3" w:tplc="0407000F" w:tentative="1">
+      <w:start w:val="1"/>
+      <w:numFmt w:val="decimal"/>
+      <w:lvlText w:val="%4."/>
+      <w:lvlJc w:val="left"/>
+      <w:pPr>
+        <w:ind w:left="2880" w:hanging="360"/>
+      </w:pPr>
+    </w:lvl>
+    <w:lvl w:ilvl="4" w:tplc="04070019" w:tentative="1">
+      <w:start w:val="1"/>
+      <w:numFmt w:val="lowerLetter"/>
+      <w:lvlText w:val="%5."/>
+      <w:lvlJc w:val="left"/>
+      <w:pPr>
+        <w:ind w:left="3600" w:hanging="360"/>
+      </w:pPr>
+    </w:lvl>
+    <w:lvl w:ilvl="5" w:tplc="0407001B" w:tentative="1">
+      <w:start w:val="1"/>
+      <w:numFmt w:val="lowerRoman"/>
+      <w:lvlText w:val="%6."/>
+      <w:lvlJc w:val="right"/>
+      <w:pPr>
+        <w:ind w:left="4320" w:hanging="180"/>
+      </w:pPr>
+    </w:lvl>
+    <w:lvl w:ilvl="6" w:tplc="0407000F" w:tentative="1">
+      <w:start w:val="1"/>
+      <w:numFmt w:val="decimal"/>
+      <w:lvlText w:val="%7."/>
+      <w:lvlJc w:val="left"/>
+      <w:pPr>
+        <w:ind w:left="5040" w:hanging="360"/>
+      </w:pPr>
+    </w:lvl>
+    <w:lvl w:ilvl="7" w:tplc="04070019" w:tentative="1">
+      <w:start w:val="1"/>
+      <w:numFmt w:val="lowerLetter"/>
+      <w:lvlText w:val="%8."/>
+      <w:lvlJc w:val="left"/>
+      <w:pPr>
+        <w:ind w:left="5760" w:hanging="360"/>
+      </w:pPr>
+    </w:lvl>
+    <w:lvl w:ilvl="8" w:tplc="0407001B" w:tentative="1">
+      <w:start w:val="1"/>
+      <w:numFmt w:val="lowerRoman"/>
+      <w:lvlText w:val="%9."/>
+      <w:lvlJc w:val="right"/>
+      <w:pPr>
+        <w:ind w:left="6480" w:hanging="180"/>
+      </w:pPr>
+    </w:lvl>
+  </w:abstractNum>
+  <w:abstractNum w:abstractNumId="4" w15:restartNumberingAfterBreak="0">
     <w:nsid w:val="58B30885"/>
     <w:multiLevelType w:val="hybridMultilevel"/>
     <w:tmpl w:val="2326C834"/>
@@ -1042,6 +1141,9 @@
     <w:abstractNumId w:val="0"/>
   </w:num>
   <w:num w:numId="23" w16cid:durableId="1852068546">
+    <w:abstractNumId w:val="4"/>
+  </w:num>
+  <w:num w:numId="24" w16cid:durableId="1644503809">
     <w:abstractNumId w:val="3"/>
   </w:num>
 </w:numbering>
